--- a/Explanation.docx
+++ b/Explanation.docx
@@ -862,43 +862,6 @@
     </w:p>
     <w:p>
       <w:pPr>
-        <w:rPr>
-          <w:sz w:val="28"/>
-          <w:szCs w:val="28"/>
-        </w:rPr>
-      </w:pPr>
-      <w:r>
-        <w:rPr>
-          <w:b/>
-          <w:sz w:val="28"/>
-          <w:szCs w:val="28"/>
-        </w:rPr>
-        <w:tab/>
-      </w:r>
-      <w:r>
-        <w:rPr>
-          <w:sz w:val="28"/>
-          <w:szCs w:val="28"/>
-        </w:rPr>
-        <w:t>(</w:t>
-      </w:r>
-      <w:r>
-        <w:rPr>
-          <w:sz w:val="28"/>
-          <w:szCs w:val="28"/>
-        </w:rPr>
-        <w:t>just fo</w:t>
-      </w:r>
-      <w:r>
-        <w:rPr>
-          <w:sz w:val="28"/>
-          <w:szCs w:val="28"/>
-        </w:rPr>
-        <w:t>llow the steps into the program)</w:t>
-      </w:r>
-    </w:p>
-    <w:p>
-      <w:pPr>
         <w:pStyle w:val="ListParagraph"/>
         <w:numPr>
           <w:ilvl w:val="0"/>
@@ -915,22 +878,14 @@
           <w:sz w:val="28"/>
           <w:szCs w:val="28"/>
         </w:rPr>
-        <w:t>Enter “start” to</w:t>
-      </w:r>
-      <w:r>
-        <w:rPr>
-          <w:b/>
-          <w:sz w:val="28"/>
-          <w:szCs w:val="28"/>
-        </w:rPr>
-        <w:t xml:space="preserve"> </w:t>
-      </w:r>
-      <w:r>
-        <w:rPr>
-          <w:sz w:val="28"/>
-          <w:szCs w:val="28"/>
-        </w:rPr>
-        <w:t>continue or “exit” to stop the program</w:t>
+        <w:t xml:space="preserve">Import the source code into </w:t>
+      </w:r>
+      <w:r>
+        <w:rPr>
+          <w:sz w:val="28"/>
+          <w:szCs w:val="28"/>
+        </w:rPr>
+        <w:t>IntelliJ IDEA or other IDE</w:t>
       </w:r>
       <w:r>
         <w:rPr>
@@ -939,6 +894,8 @@
         </w:rPr>
         <w:t>!</w:t>
       </w:r>
+      <w:bookmarkStart w:id="0" w:name="_GoBack"/>
+      <w:bookmarkEnd w:id="0"/>
     </w:p>
     <w:p>
       <w:pPr>
@@ -969,42 +926,14 @@
           <w:sz w:val="28"/>
           <w:szCs w:val="28"/>
         </w:rPr>
-        <w:t xml:space="preserve">Enter the type of the card </w:t>
-      </w:r>
-      <w:r>
-        <w:rPr>
-          <w:sz w:val="28"/>
-          <w:szCs w:val="28"/>
-        </w:rPr>
-        <w:t>which</w:t>
-      </w:r>
-      <w:r>
-        <w:rPr>
-          <w:sz w:val="28"/>
-          <w:szCs w:val="28"/>
-        </w:rPr>
-        <w:t xml:space="preserve"> </w:t>
-      </w:r>
-      <w:r>
-        <w:rPr>
-          <w:sz w:val="28"/>
-          <w:szCs w:val="28"/>
-        </w:rPr>
-        <w:t xml:space="preserve">the </w:t>
-      </w:r>
-      <w:r>
-        <w:rPr>
-          <w:sz w:val="28"/>
-          <w:szCs w:val="28"/>
-        </w:rPr>
-        <w:t>client owns</w:t>
-      </w:r>
-      <w:r>
-        <w:rPr>
-          <w:sz w:val="28"/>
-          <w:szCs w:val="28"/>
-        </w:rPr>
-        <w:t>! (Bronze, Silver or Gold)</w:t>
+        <w:t xml:space="preserve">Run the </w:t>
+      </w:r>
+      <w:r>
+        <w:rPr>
+          <w:sz w:val="28"/>
+          <w:szCs w:val="28"/>
+        </w:rPr>
+        <w:t>application!</w:t>
       </w:r>
     </w:p>
     <w:p>
@@ -1036,43 +965,22 @@
           <w:sz w:val="28"/>
           <w:szCs w:val="28"/>
         </w:rPr>
-        <w:t>Enter the turnover for the previous month</w:t>
-      </w:r>
-      <w:r>
-        <w:rPr>
-          <w:sz w:val="28"/>
-          <w:szCs w:val="28"/>
-        </w:rPr>
-        <w:t>! (</w:t>
-      </w:r>
-      <w:r>
-        <w:rPr>
-          <w:sz w:val="28"/>
-          <w:szCs w:val="28"/>
-          <w:lang w:val="bg-BG"/>
-        </w:rPr>
-        <w:t xml:space="preserve">а </w:t>
-      </w:r>
-      <w:r>
-        <w:rPr>
-          <w:sz w:val="28"/>
-          <w:szCs w:val="28"/>
-        </w:rPr>
-        <w:t xml:space="preserve">positive </w:t>
-      </w:r>
-      <w:r>
-        <w:rPr>
-          <w:sz w:val="28"/>
-          <w:szCs w:val="28"/>
-        </w:rPr>
-        <w:t>number</w:t>
-      </w:r>
-      <w:r>
-        <w:rPr>
-          <w:sz w:val="28"/>
-          <w:szCs w:val="28"/>
-        </w:rPr>
-        <w:t>)</w:t>
+        <w:t>Enter “start” to</w:t>
+      </w:r>
+      <w:r>
+        <w:rPr>
+          <w:b/>
+          <w:sz w:val="28"/>
+          <w:szCs w:val="28"/>
+        </w:rPr>
+        <w:t xml:space="preserve"> </w:t>
+      </w:r>
+      <w:r>
+        <w:rPr>
+          <w:sz w:val="28"/>
+          <w:szCs w:val="28"/>
+        </w:rPr>
+        <w:t>continue or “exit” to stop the program!</w:t>
       </w:r>
     </w:p>
     <w:p>
@@ -1104,43 +1012,42 @@
           <w:sz w:val="28"/>
           <w:szCs w:val="28"/>
         </w:rPr>
-        <w:t>Enter the purchase value</w:t>
-      </w:r>
-      <w:r>
-        <w:rPr>
-          <w:sz w:val="28"/>
-          <w:szCs w:val="28"/>
-        </w:rPr>
-        <w:t>! (</w:t>
-      </w:r>
-      <w:r>
-        <w:rPr>
-          <w:sz w:val="28"/>
-          <w:szCs w:val="28"/>
-          <w:lang w:val="bg-BG"/>
-        </w:rPr>
-        <w:t xml:space="preserve">а </w:t>
-      </w:r>
-      <w:r>
-        <w:rPr>
-          <w:sz w:val="28"/>
-          <w:szCs w:val="28"/>
-        </w:rPr>
-        <w:t xml:space="preserve">positive </w:t>
-      </w:r>
-      <w:r>
-        <w:rPr>
-          <w:sz w:val="28"/>
-          <w:szCs w:val="28"/>
-        </w:rPr>
-        <w:t>number</w:t>
-      </w:r>
-      <w:r>
-        <w:rPr>
-          <w:sz w:val="28"/>
-          <w:szCs w:val="28"/>
-        </w:rPr>
-        <w:t>)</w:t>
+        <w:t xml:space="preserve">Enter the type of the card </w:t>
+      </w:r>
+      <w:r>
+        <w:rPr>
+          <w:sz w:val="28"/>
+          <w:szCs w:val="28"/>
+        </w:rPr>
+        <w:t>which</w:t>
+      </w:r>
+      <w:r>
+        <w:rPr>
+          <w:sz w:val="28"/>
+          <w:szCs w:val="28"/>
+        </w:rPr>
+        <w:t xml:space="preserve"> </w:t>
+      </w:r>
+      <w:r>
+        <w:rPr>
+          <w:sz w:val="28"/>
+          <w:szCs w:val="28"/>
+        </w:rPr>
+        <w:t xml:space="preserve">the </w:t>
+      </w:r>
+      <w:r>
+        <w:rPr>
+          <w:sz w:val="28"/>
+          <w:szCs w:val="28"/>
+        </w:rPr>
+        <w:t>client owns</w:t>
+      </w:r>
+      <w:r>
+        <w:rPr>
+          <w:sz w:val="28"/>
+          <w:szCs w:val="28"/>
+        </w:rPr>
+        <w:t>! (Bronze, Silver or Gold)</w:t>
       </w:r>
     </w:p>
     <w:p>
@@ -1172,35 +1079,43 @@
           <w:sz w:val="28"/>
           <w:szCs w:val="28"/>
         </w:rPr>
-        <w:t>If the data is correct, the program will create a card of the given type and calculate the discount rate,</w:t>
-      </w:r>
-      <w:r>
-        <w:rPr>
-          <w:sz w:val="28"/>
-          <w:szCs w:val="28"/>
-        </w:rPr>
-        <w:t xml:space="preserve"> the </w:t>
-      </w:r>
-      <w:r>
-        <w:rPr>
-          <w:sz w:val="28"/>
-          <w:szCs w:val="28"/>
-        </w:rPr>
-        <w:t xml:space="preserve">discount </w:t>
-      </w:r>
-      <w:r>
-        <w:rPr>
-          <w:sz w:val="28"/>
-          <w:szCs w:val="28"/>
-        </w:rPr>
-        <w:t xml:space="preserve">itself </w:t>
-      </w:r>
-      <w:r>
-        <w:rPr>
-          <w:sz w:val="28"/>
-          <w:szCs w:val="28"/>
-        </w:rPr>
-        <w:t>and the total sum.</w:t>
+        <w:t>Enter the turnover for the previous month</w:t>
+      </w:r>
+      <w:r>
+        <w:rPr>
+          <w:sz w:val="28"/>
+          <w:szCs w:val="28"/>
+        </w:rPr>
+        <w:t>! (</w:t>
+      </w:r>
+      <w:r>
+        <w:rPr>
+          <w:sz w:val="28"/>
+          <w:szCs w:val="28"/>
+          <w:lang w:val="bg-BG"/>
+        </w:rPr>
+        <w:t xml:space="preserve">а </w:t>
+      </w:r>
+      <w:r>
+        <w:rPr>
+          <w:sz w:val="28"/>
+          <w:szCs w:val="28"/>
+        </w:rPr>
+        <w:t xml:space="preserve">positive </w:t>
+      </w:r>
+      <w:r>
+        <w:rPr>
+          <w:sz w:val="28"/>
+          <w:szCs w:val="28"/>
+        </w:rPr>
+        <w:t>number</w:t>
+      </w:r>
+      <w:r>
+        <w:rPr>
+          <w:sz w:val="28"/>
+          <w:szCs w:val="28"/>
+        </w:rPr>
+        <w:t>)</w:t>
       </w:r>
     </w:p>
     <w:p>
@@ -1232,6 +1147,134 @@
           <w:sz w:val="28"/>
           <w:szCs w:val="28"/>
         </w:rPr>
+        <w:t>Enter the purchase value</w:t>
+      </w:r>
+      <w:r>
+        <w:rPr>
+          <w:sz w:val="28"/>
+          <w:szCs w:val="28"/>
+        </w:rPr>
+        <w:t>! (</w:t>
+      </w:r>
+      <w:r>
+        <w:rPr>
+          <w:sz w:val="28"/>
+          <w:szCs w:val="28"/>
+          <w:lang w:val="bg-BG"/>
+        </w:rPr>
+        <w:t xml:space="preserve">а </w:t>
+      </w:r>
+      <w:r>
+        <w:rPr>
+          <w:sz w:val="28"/>
+          <w:szCs w:val="28"/>
+        </w:rPr>
+        <w:t xml:space="preserve">positive </w:t>
+      </w:r>
+      <w:r>
+        <w:rPr>
+          <w:sz w:val="28"/>
+          <w:szCs w:val="28"/>
+        </w:rPr>
+        <w:t>number</w:t>
+      </w:r>
+      <w:r>
+        <w:rPr>
+          <w:sz w:val="28"/>
+          <w:szCs w:val="28"/>
+        </w:rPr>
+        <w:t>)</w:t>
+      </w:r>
+    </w:p>
+    <w:p>
+      <w:pPr>
+        <w:pStyle w:val="ListParagraph"/>
+        <w:ind w:left="1080"/>
+        <w:rPr>
+          <w:b/>
+          <w:sz w:val="28"/>
+          <w:szCs w:val="28"/>
+        </w:rPr>
+      </w:pPr>
+    </w:p>
+    <w:p>
+      <w:pPr>
+        <w:pStyle w:val="ListParagraph"/>
+        <w:numPr>
+          <w:ilvl w:val="0"/>
+          <w:numId w:val="3"/>
+        </w:numPr>
+        <w:rPr>
+          <w:b/>
+          <w:sz w:val="28"/>
+          <w:szCs w:val="28"/>
+        </w:rPr>
+      </w:pPr>
+      <w:r>
+        <w:rPr>
+          <w:sz w:val="28"/>
+          <w:szCs w:val="28"/>
+        </w:rPr>
+        <w:t>If the data is correct, the program will create a card of the given type and calculate the discount rate,</w:t>
+      </w:r>
+      <w:r>
+        <w:rPr>
+          <w:sz w:val="28"/>
+          <w:szCs w:val="28"/>
+        </w:rPr>
+        <w:t xml:space="preserve"> the </w:t>
+      </w:r>
+      <w:r>
+        <w:rPr>
+          <w:sz w:val="28"/>
+          <w:szCs w:val="28"/>
+        </w:rPr>
+        <w:t xml:space="preserve">discount </w:t>
+      </w:r>
+      <w:r>
+        <w:rPr>
+          <w:sz w:val="28"/>
+          <w:szCs w:val="28"/>
+        </w:rPr>
+        <w:t xml:space="preserve">itself </w:t>
+      </w:r>
+      <w:r>
+        <w:rPr>
+          <w:sz w:val="28"/>
+          <w:szCs w:val="28"/>
+        </w:rPr>
+        <w:t>and the total sum.</w:t>
+      </w:r>
+    </w:p>
+    <w:p>
+      <w:pPr>
+        <w:pStyle w:val="ListParagraph"/>
+        <w:ind w:left="1080"/>
+        <w:rPr>
+          <w:b/>
+          <w:sz w:val="28"/>
+          <w:szCs w:val="28"/>
+        </w:rPr>
+      </w:pPr>
+    </w:p>
+    <w:p>
+      <w:pPr>
+        <w:pStyle w:val="ListParagraph"/>
+        <w:numPr>
+          <w:ilvl w:val="0"/>
+          <w:numId w:val="3"/>
+        </w:numPr>
+        <w:rPr>
+          <w:b/>
+          <w:sz w:val="28"/>
+          <w:szCs w:val="28"/>
+        </w:rPr>
+      </w:pPr>
+      <w:r>
+        <w:rPr>
+          <w:sz w:val="28"/>
+          <w:szCs w:val="28"/>
+        </w:rPr>
         <w:t xml:space="preserve">The “PayDesk” will print </w:t>
       </w:r>
       <w:r>
@@ -1255,8 +1298,6 @@
         </w:rPr>
         <w:t xml:space="preserve"> information.</w:t>
       </w:r>
-      <w:bookmarkStart w:id="0" w:name="_GoBack"/>
-      <w:bookmarkEnd w:id="0"/>
     </w:p>
     <w:sectPr>
       <w:pgSz w:w="12240" w:h="15840"/>
